--- a/DA/CapitulosPorFirmar/IPT_ACRM_DA_Cap04_150413.docx
+++ b/DA/CapitulosPorFirmar/IPT_ACRM_DA_Cap04_150413.docx
@@ -5,7 +5,6 @@
     <w:p>
       <w:pPr>
         <w:ind w:left="708" w:hanging="708"/>
-        <w:jc w:val="both"/>
         <w:rPr>
           <w:rFonts w:eastAsia="Times New Roman"/>
           <w:szCs w:val="20"/>
@@ -15,7 +14,6 @@
     </w:p>
     <w:p>
       <w:pPr>
-        <w:jc w:val="both"/>
         <w:rPr>
           <w:rFonts w:eastAsia="Times New Roman"/>
           <w:szCs w:val="20"/>
@@ -25,7 +23,6 @@
     </w:p>
     <w:p>
       <w:pPr>
-        <w:jc w:val="both"/>
         <w:rPr>
           <w:rFonts w:eastAsia="Times New Roman"/>
           <w:szCs w:val="20"/>
@@ -35,7 +32,6 @@
     </w:p>
     <w:p>
       <w:pPr>
-        <w:jc w:val="both"/>
         <w:rPr>
           <w:rFonts w:eastAsia="Times New Roman"/>
           <w:szCs w:val="20"/>
@@ -45,7 +41,6 @@
     </w:p>
     <w:p>
       <w:pPr>
-        <w:jc w:val="both"/>
         <w:rPr>
           <w:rFonts w:eastAsia="Times New Roman"/>
           <w:szCs w:val="20"/>
@@ -55,7 +50,6 @@
     </w:p>
     <w:p>
       <w:pPr>
-        <w:jc w:val="both"/>
         <w:rPr>
           <w:rFonts w:eastAsia="Times New Roman"/>
           <w:szCs w:val="20"/>
@@ -65,7 +59,6 @@
     </w:p>
     <w:p>
       <w:pPr>
-        <w:jc w:val="both"/>
         <w:rPr>
           <w:rFonts w:eastAsia="Times New Roman"/>
           <w:szCs w:val="20"/>
@@ -181,7 +174,6 @@
     </w:p>
     <w:p>
       <w:pPr>
-        <w:jc w:val="both"/>
         <w:rPr>
           <w:rFonts w:eastAsia="Times New Roman"/>
           <w:szCs w:val="20"/>
@@ -191,7 +183,6 @@
     </w:p>
     <w:p>
       <w:pPr>
-        <w:jc w:val="both"/>
         <w:rPr>
           <w:rFonts w:eastAsia="Times New Roman"/>
           <w:szCs w:val="20"/>
@@ -201,7 +192,6 @@
     </w:p>
     <w:p>
       <w:pPr>
-        <w:jc w:val="both"/>
         <w:rPr>
           <w:rFonts w:eastAsia="Times New Roman"/>
           <w:szCs w:val="20"/>
@@ -211,7 +201,6 @@
     </w:p>
     <w:p>
       <w:pPr>
-        <w:jc w:val="both"/>
         <w:rPr>
           <w:rFonts w:eastAsia="Times New Roman"/>
           <w:szCs w:val="20"/>
@@ -221,7 +210,6 @@
     </w:p>
     <w:p>
       <w:pPr>
-        <w:jc w:val="both"/>
         <w:rPr>
           <w:rFonts w:eastAsia="Times New Roman"/>
           <w:szCs w:val="20"/>
@@ -231,7 +219,6 @@
     </w:p>
     <w:p>
       <w:pPr>
-        <w:jc w:val="both"/>
         <w:rPr>
           <w:rFonts w:eastAsia="Times New Roman"/>
           <w:szCs w:val="20"/>
@@ -241,7 +228,6 @@
     </w:p>
     <w:p>
       <w:pPr>
-        <w:jc w:val="both"/>
         <w:rPr>
           <w:rFonts w:eastAsia="Times New Roman"/>
           <w:szCs w:val="20"/>
@@ -325,7 +311,6 @@
     </w:p>
     <w:p>
       <w:pPr>
-        <w:jc w:val="both"/>
         <w:rPr>
           <w:rFonts w:eastAsia="Times New Roman" w:cs="Arial"/>
           <w:szCs w:val="20"/>
@@ -335,7 +320,6 @@
     </w:p>
     <w:p>
       <w:pPr>
-        <w:jc w:val="both"/>
         <w:rPr>
           <w:rFonts w:eastAsia="Times New Roman" w:cs="Arial"/>
           <w:szCs w:val="20"/>
@@ -345,7 +329,6 @@
     </w:p>
     <w:p>
       <w:pPr>
-        <w:jc w:val="both"/>
         <w:rPr>
           <w:rFonts w:eastAsia="Times New Roman"/>
           <w:szCs w:val="20"/>
@@ -355,7 +338,6 @@
     </w:p>
     <w:p>
       <w:pPr>
-        <w:jc w:val="both"/>
         <w:rPr>
           <w:rFonts w:eastAsia="Times New Roman"/>
           <w:szCs w:val="20"/>
@@ -365,7 +347,6 @@
     </w:p>
     <w:p>
       <w:pPr>
-        <w:jc w:val="both"/>
         <w:rPr>
           <w:rFonts w:eastAsia="Times New Roman"/>
           <w:szCs w:val="20"/>
@@ -375,7 +356,6 @@
     </w:p>
     <w:p>
       <w:pPr>
-        <w:jc w:val="both"/>
         <w:rPr>
           <w:rFonts w:eastAsia="Times New Roman"/>
           <w:szCs w:val="20"/>
@@ -385,7 +365,6 @@
     </w:p>
     <w:p>
       <w:pPr>
-        <w:jc w:val="both"/>
         <w:rPr>
           <w:rFonts w:eastAsia="Times New Roman"/>
           <w:szCs w:val="20"/>
@@ -395,7 +374,6 @@
     </w:p>
     <w:p>
       <w:pPr>
-        <w:jc w:val="both"/>
         <w:rPr>
           <w:rFonts w:eastAsia="Times New Roman"/>
           <w:szCs w:val="20"/>
@@ -405,7 +383,6 @@
     </w:p>
     <w:p>
       <w:pPr>
-        <w:jc w:val="both"/>
         <w:rPr>
           <w:rFonts w:eastAsia="Times New Roman"/>
           <w:szCs w:val="20"/>
@@ -416,7 +393,6 @@
     <w:p>
       <w:pPr>
         <w:spacing w:before="60" w:after="60"/>
-        <w:jc w:val="both"/>
         <w:rPr>
           <w:rFonts w:eastAsia="Times New Roman"/>
           <w:szCs w:val="20"/>
@@ -426,7 +402,6 @@
     </w:p>
     <w:p>
       <w:pPr>
-        <w:jc w:val="both"/>
         <w:outlineLvl w:val="0"/>
         <w:rPr>
           <w:rFonts w:eastAsia="Times New Roman"/>
@@ -459,6 +434,32 @@
           <w:lang w:val="es-ES_tradnl" w:eastAsia="es-ES"/>
         </w:rPr>
       </w:pPr>
+    </w:p>
+    <w:p>
+      <w:pPr>
+        <w:jc w:val="center"/>
+        <w:outlineLvl w:val="0"/>
+        <w:rPr>
+          <w:rFonts w:eastAsia="Times New Roman"/>
+          <w:b/>
+          <w:sz w:val="28"/>
+          <w:szCs w:val="20"/>
+          <w:lang w:val="es-ES_tradnl" w:eastAsia="es-ES"/>
+        </w:rPr>
+      </w:pPr>
+    </w:p>
+    <w:p>
+      <w:pPr>
+        <w:jc w:val="center"/>
+        <w:outlineLvl w:val="0"/>
+        <w:rPr>
+          <w:rFonts w:eastAsia="Times New Roman"/>
+          <w:b/>
+          <w:sz w:val="28"/>
+          <w:szCs w:val="20"/>
+          <w:lang w:val="es-ES_tradnl" w:eastAsia="es-ES"/>
+        </w:rPr>
+      </w:pPr>
       <w:r>
         <w:rPr>
           <w:rFonts w:eastAsia="Times New Roman"/>
@@ -467,13 +468,11 @@
           <w:szCs w:val="20"/>
           <w:lang w:val="es-ES_tradnl" w:eastAsia="es-ES"/>
         </w:rPr>
-        <w:lastRenderedPageBreak/>
         <w:t>INDICE</w:t>
       </w:r>
     </w:p>
     <w:p>
       <w:pPr>
-        <w:jc w:val="both"/>
         <w:outlineLvl w:val="0"/>
         <w:rPr>
           <w:rFonts w:eastAsia="Times New Roman"/>
@@ -558,7 +557,7 @@
         <w:rPr>
           <w:noProof/>
         </w:rPr>
-        <w:instrText xml:space="preserve"> PAGEREF _Toc416693338 \h </w:instrText>
+        <w:instrText xml:space="preserve"> PAGEREF _Toc417298850 \h </w:instrText>
       </w:r>
       <w:r>
         <w:rPr>
@@ -635,7 +634,7 @@
         <w:rPr>
           <w:noProof/>
         </w:rPr>
-        <w:instrText xml:space="preserve"> PAGEREF _Toc416693339 \h </w:instrText>
+        <w:instrText xml:space="preserve"> PAGEREF _Toc417298851 \h </w:instrText>
       </w:r>
       <w:r>
         <w:rPr>
@@ -712,7 +711,7 @@
         <w:rPr>
           <w:noProof/>
         </w:rPr>
-        <w:instrText xml:space="preserve"> PAGEREF _Toc416693340 \h </w:instrText>
+        <w:instrText xml:space="preserve"> PAGEREF _Toc417298852 \h </w:instrText>
       </w:r>
       <w:r>
         <w:rPr>
@@ -740,7 +739,6 @@
     </w:p>
     <w:p>
       <w:pPr>
-        <w:jc w:val="both"/>
         <w:rPr>
           <w:rFonts w:eastAsia="Times New Roman"/>
           <w:szCs w:val="20"/>
@@ -760,7 +758,6 @@
     </w:p>
     <w:p>
       <w:pPr>
-        <w:jc w:val="both"/>
         <w:rPr>
           <w:rFonts w:eastAsia="Times New Roman"/>
           <w:b/>
@@ -776,6 +773,8 @@
         </w:rPr>
         <w:br w:type="page"/>
       </w:r>
+      <w:bookmarkEnd w:id="0"/>
+      <w:bookmarkEnd w:id="1"/>
       <w:r>
         <w:rPr>
           <w:rFonts w:eastAsia="Times New Roman"/>
@@ -786,22 +785,9 @@
         <w:lastRenderedPageBreak/>
         <w:t>CONTROL DE ACTUALIZACIONES</w:t>
       </w:r>
-      <w:bookmarkEnd w:id="0"/>
-      <w:bookmarkEnd w:id="1"/>
     </w:p>
     <w:p>
       <w:pPr>
-        <w:jc w:val="both"/>
-        <w:rPr>
-          <w:rFonts w:eastAsia="Times New Roman"/>
-          <w:szCs w:val="20"/>
-          <w:lang w:val="es-ES_tradnl" w:eastAsia="es-ES"/>
-        </w:rPr>
-      </w:pPr>
-    </w:p>
-    <w:p>
-      <w:pPr>
-        <w:jc w:val="both"/>
         <w:rPr>
           <w:rFonts w:eastAsia="Times New Roman"/>
           <w:szCs w:val="20"/>
@@ -814,18 +800,8 @@
           <w:szCs w:val="20"/>
           <w:lang w:val="es-ES_tradnl" w:eastAsia="es-ES"/>
         </w:rPr>
-        <w:t xml:space="preserve">       </w:t>
+        <w:t xml:space="preserve"> </w:t>
       </w:r>
-    </w:p>
-    <w:p>
-      <w:pPr>
-        <w:jc w:val="both"/>
-        <w:rPr>
-          <w:rFonts w:eastAsia="Times New Roman"/>
-          <w:szCs w:val="24"/>
-          <w:lang w:val="es-ES_tradnl" w:eastAsia="es-ES"/>
-        </w:rPr>
-      </w:pPr>
     </w:p>
     <w:tbl>
       <w:tblPr>
@@ -870,6 +846,7 @@
                 <w:rFonts w:ascii="Arial Narrow" w:eastAsia="Times New Roman" w:hAnsi="Arial Narrow"/>
                 <w:b/>
                 <w:spacing w:val="-4"/>
+                <w:sz w:val="18"/>
                 <w:szCs w:val="20"/>
                 <w:lang w:val="es-ES_tradnl" w:eastAsia="es-ES"/>
               </w:rPr>
@@ -879,6 +856,7 @@
                 <w:rFonts w:ascii="Arial Narrow" w:eastAsia="Times New Roman" w:hAnsi="Arial Narrow"/>
                 <w:b/>
                 <w:spacing w:val="-4"/>
+                <w:sz w:val="18"/>
                 <w:szCs w:val="20"/>
                 <w:lang w:val="es-ES_tradnl" w:eastAsia="es-ES"/>
               </w:rPr>
@@ -902,6 +880,7 @@
               <w:rPr>
                 <w:rFonts w:eastAsia="Times New Roman"/>
                 <w:b/>
+                <w:sz w:val="18"/>
                 <w:szCs w:val="20"/>
                 <w:lang w:val="es-ES_tradnl" w:eastAsia="es-ES"/>
               </w:rPr>
@@ -910,6 +889,7 @@
               <w:rPr>
                 <w:rFonts w:eastAsia="Times New Roman"/>
                 <w:b/>
+                <w:sz w:val="18"/>
                 <w:szCs w:val="20"/>
                 <w:lang w:val="es-ES_tradnl" w:eastAsia="es-ES"/>
               </w:rPr>
@@ -934,6 +914,7 @@
                 <w:rFonts w:ascii="Arial Narrow" w:eastAsia="Times New Roman" w:hAnsi="Arial Narrow"/>
                 <w:b/>
                 <w:spacing w:val="-4"/>
+                <w:sz w:val="18"/>
                 <w:szCs w:val="20"/>
                 <w:lang w:val="es-ES_tradnl" w:eastAsia="es-ES"/>
               </w:rPr>
@@ -943,6 +924,7 @@
                 <w:rFonts w:ascii="Arial Narrow" w:eastAsia="Times New Roman" w:hAnsi="Arial Narrow"/>
                 <w:b/>
                 <w:spacing w:val="-4"/>
+                <w:sz w:val="18"/>
                 <w:szCs w:val="20"/>
                 <w:lang w:val="es-ES_tradnl" w:eastAsia="es-ES"/>
               </w:rPr>
@@ -968,6 +950,7 @@
                 <w:b/>
                 <w:color w:val="FFFFFF"/>
                 <w:spacing w:val="-4"/>
+                <w:sz w:val="18"/>
                 <w:szCs w:val="20"/>
                 <w:lang w:val="es-ES_tradnl" w:eastAsia="es-ES"/>
               </w:rPr>
@@ -977,6 +960,7 @@
                 <w:rFonts w:ascii="Arial Narrow" w:eastAsia="Times New Roman" w:hAnsi="Arial Narrow"/>
                 <w:b/>
                 <w:spacing w:val="-4"/>
+                <w:sz w:val="18"/>
                 <w:szCs w:val="20"/>
                 <w:lang w:val="es-ES_tradnl" w:eastAsia="es-ES"/>
               </w:rPr>
@@ -1002,6 +986,7 @@
                 <w:b/>
                 <w:color w:val="FFFFFF"/>
                 <w:spacing w:val="-4"/>
+                <w:sz w:val="18"/>
                 <w:szCs w:val="20"/>
                 <w:lang w:val="es-ES_tradnl" w:eastAsia="es-ES"/>
               </w:rPr>
@@ -1011,6 +996,7 @@
                 <w:rFonts w:ascii="Arial Narrow" w:eastAsia="Times New Roman" w:hAnsi="Arial Narrow"/>
                 <w:b/>
                 <w:spacing w:val="-4"/>
+                <w:sz w:val="18"/>
                 <w:szCs w:val="20"/>
                 <w:lang w:val="es-ES_tradnl" w:eastAsia="es-ES"/>
               </w:rPr>
@@ -1037,18 +1023,11 @@
               <w:jc w:val="center"/>
               <w:rPr>
                 <w:rFonts w:eastAsia="Times New Roman"/>
+                <w:sz w:val="18"/>
                 <w:szCs w:val="20"/>
                 <w:lang w:val="es-ES_tradnl" w:eastAsia="es-ES"/>
               </w:rPr>
             </w:pPr>
-            <w:r>
-              <w:rPr>
-                <w:rFonts w:eastAsia="Times New Roman"/>
-                <w:szCs w:val="20"/>
-                <w:lang w:val="es-ES_tradnl" w:eastAsia="es-ES"/>
-              </w:rPr>
-              <w:t>150314</w:t>
-            </w:r>
           </w:p>
         </w:tc>
         <w:tc>
@@ -1065,18 +1044,11 @@
               <w:jc w:val="center"/>
               <w:rPr>
                 <w:rFonts w:eastAsia="Times New Roman"/>
+                <w:sz w:val="18"/>
                 <w:szCs w:val="20"/>
                 <w:lang w:val="es-ES_tradnl" w:eastAsia="es-ES"/>
               </w:rPr>
             </w:pPr>
-            <w:r>
-              <w:rPr>
-                <w:rFonts w:eastAsia="Times New Roman"/>
-                <w:szCs w:val="20"/>
-                <w:lang w:val="es-ES_tradnl" w:eastAsia="es-ES"/>
-              </w:rPr>
-              <w:t>16/03/2015</w:t>
-            </w:r>
           </w:p>
         </w:tc>
         <w:tc>
@@ -1097,6 +1069,7 @@
               <w:jc w:val="center"/>
               <w:rPr>
                 <w:rFonts w:eastAsia="Times New Roman"/>
+                <w:sz w:val="18"/>
                 <w:szCs w:val="20"/>
                 <w:lang w:val="es-ES_tradnl" w:eastAsia="es-ES"/>
               </w:rPr>
@@ -1104,10 +1077,11 @@
             <w:r>
               <w:rPr>
                 <w:rFonts w:eastAsia="Times New Roman"/>
+                <w:sz w:val="18"/>
                 <w:szCs w:val="20"/>
                 <w:lang w:val="es-ES_tradnl" w:eastAsia="es-ES"/>
               </w:rPr>
-              <w:t>Arturo Albacete</w:t>
+              <w:t>Juan Carlos Jadraque</w:t>
             </w:r>
           </w:p>
           <w:p>
@@ -1119,6 +1093,7 @@
               <w:jc w:val="center"/>
               <w:rPr>
                 <w:rFonts w:eastAsia="Times New Roman"/>
+                <w:sz w:val="18"/>
                 <w:szCs w:val="20"/>
                 <w:lang w:val="es-ES_tradnl" w:eastAsia="es-ES"/>
               </w:rPr>
@@ -1126,6 +1101,79 @@
             <w:r>
               <w:rPr>
                 <w:rFonts w:eastAsia="Times New Roman"/>
+                <w:sz w:val="18"/>
+                <w:szCs w:val="20"/>
+                <w:lang w:val="es-ES_tradnl" w:eastAsia="es-ES"/>
+              </w:rPr>
+              <w:t>José Luis Gutiérrez</w:t>
+            </w:r>
+          </w:p>
+          <w:p>
+            <w:pPr>
+              <w:tabs>
+                <w:tab w:val="left" w:pos="187"/>
+                <w:tab w:val="center" w:pos="1006"/>
+              </w:tabs>
+              <w:jc w:val="center"/>
+              <w:rPr>
+                <w:rFonts w:eastAsia="Times New Roman"/>
+                <w:sz w:val="18"/>
+                <w:szCs w:val="20"/>
+                <w:lang w:val="es-ES_tradnl" w:eastAsia="es-ES"/>
+              </w:rPr>
+            </w:pPr>
+            <w:r>
+              <w:rPr>
+                <w:rFonts w:eastAsia="Times New Roman"/>
+                <w:sz w:val="18"/>
+                <w:szCs w:val="20"/>
+                <w:lang w:val="es-ES_tradnl" w:eastAsia="es-ES"/>
+              </w:rPr>
+              <w:t>Javier Villanueva</w:t>
+            </w:r>
+          </w:p>
+          <w:p>
+            <w:pPr>
+              <w:tabs>
+                <w:tab w:val="left" w:pos="187"/>
+                <w:tab w:val="center" w:pos="1006"/>
+              </w:tabs>
+              <w:jc w:val="center"/>
+              <w:rPr>
+                <w:rFonts w:eastAsia="Times New Roman"/>
+                <w:sz w:val="18"/>
+                <w:szCs w:val="20"/>
+                <w:lang w:val="es-ES_tradnl" w:eastAsia="es-ES"/>
+              </w:rPr>
+            </w:pPr>
+            <w:r>
+              <w:rPr>
+                <w:rFonts w:eastAsia="Times New Roman"/>
+                <w:sz w:val="18"/>
+                <w:szCs w:val="20"/>
+                <w:lang w:val="es-ES_tradnl" w:eastAsia="es-ES"/>
+              </w:rPr>
+              <w:t>Arturo Albacete</w:t>
+            </w:r>
+          </w:p>
+          <w:p>
+            <w:pPr>
+              <w:tabs>
+                <w:tab w:val="left" w:pos="187"/>
+                <w:tab w:val="center" w:pos="1006"/>
+              </w:tabs>
+              <w:jc w:val="center"/>
+              <w:rPr>
+                <w:rFonts w:eastAsia="Times New Roman"/>
+                <w:sz w:val="18"/>
+                <w:szCs w:val="20"/>
+                <w:lang w:val="es-ES_tradnl" w:eastAsia="es-ES"/>
+              </w:rPr>
+            </w:pPr>
+            <w:r>
+              <w:rPr>
+                <w:rFonts w:eastAsia="Times New Roman"/>
+                <w:sz w:val="18"/>
                 <w:szCs w:val="20"/>
                 <w:lang w:val="es-ES_tradnl" w:eastAsia="es-ES"/>
               </w:rPr>
@@ -1147,6 +1195,7 @@
               <w:jc w:val="center"/>
               <w:rPr>
                 <w:rFonts w:eastAsia="Times New Roman"/>
+                <w:sz w:val="18"/>
                 <w:szCs w:val="20"/>
                 <w:lang w:val="es-ES_tradnl" w:eastAsia="es-ES"/>
               </w:rPr>
@@ -1154,6 +1203,7 @@
             <w:r>
               <w:rPr>
                 <w:rFonts w:eastAsia="Times New Roman"/>
+                <w:sz w:val="18"/>
                 <w:szCs w:val="20"/>
                 <w:lang w:val="es-ES_tradnl" w:eastAsia="es-ES"/>
               </w:rPr>
@@ -1176,6 +1226,7 @@
               <w:rPr>
                 <w:rFonts w:ascii="Arial Narrow" w:eastAsia="Times New Roman" w:hAnsi="Arial Narrow"/>
                 <w:spacing w:val="-4"/>
+                <w:sz w:val="18"/>
                 <w:szCs w:val="20"/>
                 <w:lang w:val="es-ES_tradnl" w:eastAsia="es-ES"/>
               </w:rPr>
@@ -1184,6 +1235,7 @@
               <w:rPr>
                 <w:rFonts w:ascii="Arial Narrow" w:eastAsia="Times New Roman" w:hAnsi="Arial Narrow"/>
                 <w:spacing w:val="-4"/>
+                <w:sz w:val="18"/>
                 <w:szCs w:val="20"/>
                 <w:lang w:val="es-ES_tradnl" w:eastAsia="es-ES"/>
               </w:rPr>
@@ -1209,18 +1261,11 @@
               <w:jc w:val="center"/>
               <w:rPr>
                 <w:rFonts w:eastAsia="Times New Roman"/>
+                <w:sz w:val="18"/>
                 <w:szCs w:val="20"/>
                 <w:lang w:val="es-ES_tradnl" w:eastAsia="es-ES"/>
               </w:rPr>
             </w:pPr>
-            <w:r>
-              <w:rPr>
-                <w:rFonts w:eastAsia="Times New Roman"/>
-                <w:szCs w:val="20"/>
-                <w:lang w:val="es-ES_tradnl" w:eastAsia="es-ES"/>
-              </w:rPr>
-              <w:t>150316</w:t>
-            </w:r>
           </w:p>
         </w:tc>
         <w:tc>
@@ -1236,6 +1281,7 @@
               <w:jc w:val="center"/>
               <w:rPr>
                 <w:rFonts w:eastAsia="Times New Roman"/>
+                <w:sz w:val="18"/>
                 <w:szCs w:val="20"/>
                 <w:lang w:val="es-ES_tradnl" w:eastAsia="es-ES"/>
               </w:rPr>
@@ -1259,19 +1305,107 @@
               <w:jc w:val="center"/>
               <w:rPr>
                 <w:rFonts w:eastAsia="Times New Roman"/>
+                <w:sz w:val="18"/>
                 <w:szCs w:val="20"/>
                 <w:lang w:val="es-ES_tradnl" w:eastAsia="es-ES"/>
               </w:rPr>
             </w:pPr>
-            <w:r>
+          </w:p>
+        </w:tc>
+        <w:tc>
+          <w:tcPr>
+            <w:tcW w:w="1593" w:type="dxa"/>
+            <w:tcBorders>
+              <w:top w:val="single" w:sz="6" w:space="0" w:color="000000"/>
+            </w:tcBorders>
+            <w:vAlign w:val="center"/>
+          </w:tcPr>
+          <w:p>
+            <w:pPr>
+              <w:jc w:val="center"/>
               <w:rPr>
                 <w:rFonts w:eastAsia="Times New Roman"/>
+                <w:sz w:val="18"/>
                 <w:szCs w:val="20"/>
                 <w:lang w:val="es-ES_tradnl" w:eastAsia="es-ES"/>
               </w:rPr>
-              <w:t>Arturo Albacete</w:t>
-            </w:r>
-          </w:p>
+            </w:pPr>
+          </w:p>
+        </w:tc>
+        <w:tc>
+          <w:tcPr>
+            <w:tcW w:w="2090" w:type="dxa"/>
+            <w:tcBorders>
+              <w:top w:val="single" w:sz="6" w:space="0" w:color="000000"/>
+            </w:tcBorders>
+            <w:vAlign w:val="center"/>
+          </w:tcPr>
+          <w:p>
+            <w:pPr>
+              <w:jc w:val="center"/>
+              <w:rPr>
+                <w:rFonts w:ascii="Arial Narrow" w:eastAsia="Times New Roman" w:hAnsi="Arial Narrow"/>
+                <w:spacing w:val="-4"/>
+                <w:sz w:val="18"/>
+                <w:szCs w:val="20"/>
+                <w:lang w:val="es-ES_tradnl" w:eastAsia="es-ES"/>
+              </w:rPr>
+            </w:pPr>
+          </w:p>
+        </w:tc>
+      </w:tr>
+      <w:tr>
+        <w:trPr>
+          <w:jc w:val="center"/>
+        </w:trPr>
+        <w:tc>
+          <w:tcPr>
+            <w:tcW w:w="1330" w:type="dxa"/>
+            <w:tcBorders>
+              <w:top w:val="single" w:sz="6" w:space="0" w:color="000000"/>
+            </w:tcBorders>
+            <w:vAlign w:val="center"/>
+          </w:tcPr>
+          <w:p>
+            <w:pPr>
+              <w:jc w:val="center"/>
+              <w:rPr>
+                <w:rFonts w:eastAsia="Times New Roman"/>
+                <w:sz w:val="18"/>
+                <w:szCs w:val="20"/>
+                <w:lang w:val="es-ES_tradnl" w:eastAsia="es-ES"/>
+              </w:rPr>
+            </w:pPr>
+          </w:p>
+        </w:tc>
+        <w:tc>
+          <w:tcPr>
+            <w:tcW w:w="1653" w:type="dxa"/>
+            <w:tcBorders>
+              <w:top w:val="single" w:sz="6" w:space="0" w:color="000000"/>
+            </w:tcBorders>
+            <w:vAlign w:val="center"/>
+          </w:tcPr>
+          <w:p>
+            <w:pPr>
+              <w:jc w:val="center"/>
+              <w:rPr>
+                <w:rFonts w:eastAsia="Times New Roman"/>
+                <w:sz w:val="18"/>
+                <w:szCs w:val="20"/>
+                <w:lang w:val="es-ES_tradnl" w:eastAsia="es-ES"/>
+              </w:rPr>
+            </w:pPr>
+          </w:p>
+        </w:tc>
+        <w:tc>
+          <w:tcPr>
+            <w:tcW w:w="2228" w:type="dxa"/>
+            <w:tcBorders>
+              <w:top w:val="single" w:sz="6" w:space="0" w:color="000000"/>
+            </w:tcBorders>
+            <w:vAlign w:val="center"/>
+          </w:tcPr>
           <w:p>
             <w:pPr>
               <w:tabs>
@@ -1281,18 +1415,11 @@
               <w:jc w:val="center"/>
               <w:rPr>
                 <w:rFonts w:eastAsia="Times New Roman"/>
+                <w:sz w:val="18"/>
                 <w:szCs w:val="20"/>
                 <w:lang w:val="es-ES_tradnl" w:eastAsia="es-ES"/>
               </w:rPr>
             </w:pPr>
-            <w:r>
-              <w:rPr>
-                <w:rFonts w:eastAsia="Times New Roman"/>
-                <w:szCs w:val="20"/>
-                <w:lang w:val="es-ES_tradnl" w:eastAsia="es-ES"/>
-              </w:rPr>
-              <w:t>Ignacio Parres</w:t>
-            </w:r>
           </w:p>
         </w:tc>
         <w:tc>
@@ -1308,6 +1435,7 @@
               <w:jc w:val="center"/>
               <w:rPr>
                 <w:rFonts w:eastAsia="Times New Roman"/>
+                <w:sz w:val="18"/>
                 <w:szCs w:val="20"/>
                 <w:lang w:val="es-ES_tradnl" w:eastAsia="es-ES"/>
               </w:rPr>
@@ -1328,6 +1456,7 @@
               <w:rPr>
                 <w:rFonts w:ascii="Arial Narrow" w:eastAsia="Times New Roman" w:hAnsi="Arial Narrow"/>
                 <w:spacing w:val="-4"/>
+                <w:sz w:val="18"/>
                 <w:szCs w:val="20"/>
                 <w:lang w:val="es-ES_tradnl" w:eastAsia="es-ES"/>
               </w:rPr>
@@ -1352,18 +1481,11 @@
               <w:jc w:val="center"/>
               <w:rPr>
                 <w:rFonts w:eastAsia="Times New Roman"/>
+                <w:sz w:val="18"/>
                 <w:szCs w:val="20"/>
                 <w:lang w:val="es-ES_tradnl" w:eastAsia="es-ES"/>
               </w:rPr>
             </w:pPr>
-            <w:r>
-              <w:rPr>
-                <w:rFonts w:eastAsia="Times New Roman"/>
-                <w:szCs w:val="20"/>
-                <w:lang w:val="es-ES_tradnl" w:eastAsia="es-ES"/>
-              </w:rPr>
-              <w:t>150413</w:t>
-            </w:r>
           </w:p>
         </w:tc>
         <w:tc>
@@ -1379,18 +1501,11 @@
               <w:jc w:val="center"/>
               <w:rPr>
                 <w:rFonts w:eastAsia="Times New Roman"/>
+                <w:sz w:val="18"/>
                 <w:szCs w:val="20"/>
                 <w:lang w:val="es-ES_tradnl" w:eastAsia="es-ES"/>
               </w:rPr>
             </w:pPr>
-            <w:r>
-              <w:rPr>
-                <w:rFonts w:eastAsia="Times New Roman"/>
-                <w:szCs w:val="20"/>
-                <w:lang w:val="es-ES_tradnl" w:eastAsia="es-ES"/>
-              </w:rPr>
-              <w:t>13/04/2015</w:t>
-            </w:r>
           </w:p>
         </w:tc>
         <w:tc>
@@ -1410,40 +1525,11 @@
               <w:jc w:val="center"/>
               <w:rPr>
                 <w:rFonts w:eastAsia="Times New Roman"/>
+                <w:sz w:val="18"/>
                 <w:szCs w:val="20"/>
                 <w:lang w:val="es-ES_tradnl" w:eastAsia="es-ES"/>
               </w:rPr>
             </w:pPr>
-            <w:r>
-              <w:rPr>
-                <w:rFonts w:eastAsia="Times New Roman"/>
-                <w:szCs w:val="20"/>
-                <w:lang w:val="es-ES_tradnl" w:eastAsia="es-ES"/>
-              </w:rPr>
-              <w:t>Arturo Albacete</w:t>
-            </w:r>
-          </w:p>
-          <w:p>
-            <w:pPr>
-              <w:tabs>
-                <w:tab w:val="left" w:pos="187"/>
-                <w:tab w:val="center" w:pos="1006"/>
-              </w:tabs>
-              <w:jc w:val="center"/>
-              <w:rPr>
-                <w:rFonts w:eastAsia="Times New Roman"/>
-                <w:szCs w:val="20"/>
-                <w:lang w:val="es-ES_tradnl" w:eastAsia="es-ES"/>
-              </w:rPr>
-            </w:pPr>
-            <w:r>
-              <w:rPr>
-                <w:rFonts w:eastAsia="Times New Roman"/>
-                <w:szCs w:val="20"/>
-                <w:lang w:val="es-ES_tradnl" w:eastAsia="es-ES"/>
-              </w:rPr>
-              <w:t>Ignacio Parres</w:t>
-            </w:r>
           </w:p>
         </w:tc>
         <w:tc>
@@ -1459,6 +1545,7 @@
               <w:jc w:val="center"/>
               <w:rPr>
                 <w:rFonts w:eastAsia="Times New Roman"/>
+                <w:sz w:val="18"/>
                 <w:szCs w:val="20"/>
                 <w:lang w:val="es-ES_tradnl" w:eastAsia="es-ES"/>
               </w:rPr>
@@ -1479,111 +1566,7 @@
               <w:rPr>
                 <w:rFonts w:ascii="Arial Narrow" w:eastAsia="Times New Roman" w:hAnsi="Arial Narrow"/>
                 <w:spacing w:val="-4"/>
-                <w:szCs w:val="20"/>
-                <w:lang w:val="es-ES_tradnl" w:eastAsia="es-ES"/>
-              </w:rPr>
-            </w:pPr>
-          </w:p>
-        </w:tc>
-      </w:tr>
-      <w:tr>
-        <w:trPr>
-          <w:jc w:val="center"/>
-        </w:trPr>
-        <w:tc>
-          <w:tcPr>
-            <w:tcW w:w="1330" w:type="dxa"/>
-            <w:tcBorders>
-              <w:top w:val="single" w:sz="6" w:space="0" w:color="000000"/>
-            </w:tcBorders>
-            <w:vAlign w:val="center"/>
-          </w:tcPr>
-          <w:p>
-            <w:pPr>
-              <w:jc w:val="center"/>
-              <w:rPr>
-                <w:rFonts w:eastAsia="Times New Roman"/>
-                <w:szCs w:val="20"/>
-                <w:lang w:val="es-ES_tradnl" w:eastAsia="es-ES"/>
-              </w:rPr>
-            </w:pPr>
-          </w:p>
-        </w:tc>
-        <w:tc>
-          <w:tcPr>
-            <w:tcW w:w="1653" w:type="dxa"/>
-            <w:tcBorders>
-              <w:top w:val="single" w:sz="6" w:space="0" w:color="000000"/>
-            </w:tcBorders>
-            <w:vAlign w:val="center"/>
-          </w:tcPr>
-          <w:p>
-            <w:pPr>
-              <w:jc w:val="center"/>
-              <w:rPr>
-                <w:rFonts w:eastAsia="Times New Roman"/>
-                <w:szCs w:val="20"/>
-                <w:lang w:val="es-ES_tradnl" w:eastAsia="es-ES"/>
-              </w:rPr>
-            </w:pPr>
-          </w:p>
-        </w:tc>
-        <w:tc>
-          <w:tcPr>
-            <w:tcW w:w="2228" w:type="dxa"/>
-            <w:tcBorders>
-              <w:top w:val="single" w:sz="6" w:space="0" w:color="000000"/>
-            </w:tcBorders>
-            <w:vAlign w:val="center"/>
-          </w:tcPr>
-          <w:p>
-            <w:pPr>
-              <w:tabs>
-                <w:tab w:val="left" w:pos="187"/>
-                <w:tab w:val="center" w:pos="1006"/>
-              </w:tabs>
-              <w:jc w:val="center"/>
-              <w:rPr>
-                <w:rFonts w:eastAsia="Times New Roman"/>
-                <w:szCs w:val="20"/>
-                <w:lang w:val="es-ES_tradnl" w:eastAsia="es-ES"/>
-              </w:rPr>
-            </w:pPr>
-          </w:p>
-        </w:tc>
-        <w:tc>
-          <w:tcPr>
-            <w:tcW w:w="1593" w:type="dxa"/>
-            <w:tcBorders>
-              <w:top w:val="single" w:sz="6" w:space="0" w:color="000000"/>
-            </w:tcBorders>
-            <w:vAlign w:val="center"/>
-          </w:tcPr>
-          <w:p>
-            <w:pPr>
-              <w:jc w:val="center"/>
-              <w:rPr>
-                <w:rFonts w:eastAsia="Times New Roman"/>
-                <w:szCs w:val="20"/>
-                <w:lang w:val="es-ES_tradnl" w:eastAsia="es-ES"/>
-              </w:rPr>
-            </w:pPr>
-          </w:p>
-        </w:tc>
-        <w:tc>
-          <w:tcPr>
-            <w:tcW w:w="2090" w:type="dxa"/>
-            <w:tcBorders>
-              <w:top w:val="single" w:sz="6" w:space="0" w:color="000000"/>
-            </w:tcBorders>
-            <w:vAlign w:val="center"/>
-          </w:tcPr>
-          <w:p>
-            <w:pPr>
-              <w:jc w:val="center"/>
-              <w:rPr>
-                <w:rFonts w:ascii="Arial Narrow" w:eastAsia="Times New Roman" w:hAnsi="Arial Narrow"/>
-                <w:spacing w:val="-4"/>
+                <w:sz w:val="18"/>
                 <w:szCs w:val="20"/>
                 <w:lang w:val="es-ES_tradnl" w:eastAsia="es-ES"/>
               </w:rPr>
@@ -1609,6 +1592,7 @@
               <w:jc w:val="center"/>
               <w:rPr>
                 <w:rFonts w:eastAsia="Times New Roman"/>
+                <w:sz w:val="18"/>
                 <w:szCs w:val="20"/>
                 <w:lang w:val="es-ES_tradnl" w:eastAsia="es-ES"/>
               </w:rPr>
@@ -1629,6 +1613,7 @@
               <w:jc w:val="center"/>
               <w:rPr>
                 <w:rFonts w:eastAsia="Times New Roman"/>
+                <w:sz w:val="18"/>
                 <w:szCs w:val="20"/>
                 <w:lang w:val="es-ES_tradnl" w:eastAsia="es-ES"/>
               </w:rPr>
@@ -1653,6 +1638,7 @@
               <w:jc w:val="center"/>
               <w:rPr>
                 <w:rFonts w:eastAsia="Times New Roman"/>
+                <w:sz w:val="18"/>
                 <w:szCs w:val="20"/>
                 <w:lang w:val="es-ES_tradnl" w:eastAsia="es-ES"/>
               </w:rPr>
@@ -1673,6 +1659,7 @@
               <w:jc w:val="center"/>
               <w:rPr>
                 <w:rFonts w:eastAsia="Times New Roman"/>
+                <w:sz w:val="18"/>
                 <w:szCs w:val="20"/>
                 <w:lang w:val="es-ES_tradnl" w:eastAsia="es-ES"/>
               </w:rPr>
@@ -1694,6 +1681,7 @@
               <w:rPr>
                 <w:rFonts w:ascii="Arial Narrow" w:eastAsia="Times New Roman" w:hAnsi="Arial Narrow"/>
                 <w:spacing w:val="-4"/>
+                <w:sz w:val="18"/>
                 <w:szCs w:val="20"/>
                 <w:lang w:val="es-ES_tradnl" w:eastAsia="es-ES"/>
               </w:rPr>
@@ -1719,6 +1707,7 @@
               <w:jc w:val="center"/>
               <w:rPr>
                 <w:rFonts w:eastAsia="Times New Roman"/>
+                <w:sz w:val="18"/>
                 <w:szCs w:val="20"/>
                 <w:lang w:val="es-ES_tradnl" w:eastAsia="es-ES"/>
               </w:rPr>
@@ -1739,6 +1728,7 @@
               <w:jc w:val="center"/>
               <w:rPr>
                 <w:rFonts w:eastAsia="Times New Roman"/>
+                <w:sz w:val="18"/>
                 <w:szCs w:val="20"/>
                 <w:lang w:val="es-ES_tradnl" w:eastAsia="es-ES"/>
               </w:rPr>
@@ -1763,6 +1753,7 @@
               <w:jc w:val="center"/>
               <w:rPr>
                 <w:rFonts w:eastAsia="Times New Roman"/>
+                <w:sz w:val="18"/>
                 <w:szCs w:val="20"/>
                 <w:lang w:val="es-ES_tradnl" w:eastAsia="es-ES"/>
               </w:rPr>
@@ -1783,6 +1774,7 @@
               <w:jc w:val="center"/>
               <w:rPr>
                 <w:rFonts w:eastAsia="Times New Roman"/>
+                <w:sz w:val="18"/>
                 <w:szCs w:val="20"/>
                 <w:lang w:val="es-ES_tradnl" w:eastAsia="es-ES"/>
               </w:rPr>
@@ -1804,6 +1796,7 @@
               <w:rPr>
                 <w:rFonts w:ascii="Arial Narrow" w:eastAsia="Times New Roman" w:hAnsi="Arial Narrow"/>
                 <w:spacing w:val="-4"/>
+                <w:sz w:val="18"/>
                 <w:szCs w:val="20"/>
                 <w:lang w:val="es-ES_tradnl" w:eastAsia="es-ES"/>
               </w:rPr>
@@ -1828,6 +1821,7 @@
               <w:jc w:val="center"/>
               <w:rPr>
                 <w:rFonts w:eastAsia="Times New Roman"/>
+                <w:sz w:val="18"/>
                 <w:szCs w:val="20"/>
                 <w:lang w:val="es-ES_tradnl" w:eastAsia="es-ES"/>
               </w:rPr>
@@ -1847,6 +1841,7 @@
               <w:jc w:val="center"/>
               <w:rPr>
                 <w:rFonts w:eastAsia="Times New Roman"/>
+                <w:sz w:val="18"/>
                 <w:szCs w:val="20"/>
                 <w:lang w:val="es-ES_tradnl" w:eastAsia="es-ES"/>
               </w:rPr>
@@ -1870,6 +1865,7 @@
               <w:jc w:val="center"/>
               <w:rPr>
                 <w:rFonts w:eastAsia="Times New Roman"/>
+                <w:sz w:val="18"/>
                 <w:szCs w:val="20"/>
                 <w:lang w:val="es-ES_tradnl" w:eastAsia="es-ES"/>
               </w:rPr>
@@ -1889,6 +1885,7 @@
               <w:jc w:val="center"/>
               <w:rPr>
                 <w:rFonts w:eastAsia="Times New Roman"/>
+                <w:sz w:val="18"/>
                 <w:szCs w:val="20"/>
                 <w:lang w:val="es-ES_tradnl" w:eastAsia="es-ES"/>
               </w:rPr>
@@ -1909,6 +1906,7 @@
               <w:rPr>
                 <w:rFonts w:ascii="Arial Narrow" w:eastAsia="Times New Roman" w:hAnsi="Arial Narrow"/>
                 <w:spacing w:val="-4"/>
+                <w:sz w:val="18"/>
                 <w:szCs w:val="20"/>
                 <w:lang w:val="es-ES_tradnl" w:eastAsia="es-ES"/>
               </w:rPr>
@@ -1934,6 +1932,7 @@
               <w:jc w:val="center"/>
               <w:rPr>
                 <w:rFonts w:eastAsia="Times New Roman"/>
+                <w:sz w:val="18"/>
                 <w:szCs w:val="20"/>
                 <w:lang w:val="es-ES_tradnl" w:eastAsia="es-ES"/>
               </w:rPr>
@@ -1954,6 +1953,7 @@
               <w:jc w:val="center"/>
               <w:rPr>
                 <w:rFonts w:eastAsia="Times New Roman"/>
+                <w:sz w:val="18"/>
                 <w:szCs w:val="20"/>
                 <w:lang w:val="es-ES_tradnl" w:eastAsia="es-ES"/>
               </w:rPr>
@@ -1978,6 +1978,7 @@
               <w:jc w:val="center"/>
               <w:rPr>
                 <w:rFonts w:eastAsia="Times New Roman"/>
+                <w:sz w:val="18"/>
                 <w:szCs w:val="20"/>
                 <w:lang w:val="es-ES_tradnl" w:eastAsia="es-ES"/>
               </w:rPr>
@@ -1998,6 +1999,7 @@
               <w:jc w:val="center"/>
               <w:rPr>
                 <w:rFonts w:eastAsia="Times New Roman"/>
+                <w:sz w:val="18"/>
                 <w:szCs w:val="20"/>
                 <w:lang w:val="es-ES_tradnl" w:eastAsia="es-ES"/>
               </w:rPr>
@@ -2019,6 +2021,7 @@
               <w:rPr>
                 <w:rFonts w:ascii="Arial Narrow" w:eastAsia="Times New Roman" w:hAnsi="Arial Narrow"/>
                 <w:spacing w:val="-4"/>
+                <w:sz w:val="18"/>
                 <w:szCs w:val="20"/>
                 <w:lang w:val="es-ES_tradnl" w:eastAsia="es-ES"/>
               </w:rPr>
@@ -2044,6 +2047,7 @@
               <w:jc w:val="center"/>
               <w:rPr>
                 <w:rFonts w:eastAsia="Times New Roman"/>
+                <w:sz w:val="18"/>
                 <w:szCs w:val="20"/>
                 <w:lang w:val="es-ES_tradnl" w:eastAsia="es-ES"/>
               </w:rPr>
@@ -2064,6 +2068,7 @@
               <w:jc w:val="center"/>
               <w:rPr>
                 <w:rFonts w:eastAsia="Times New Roman"/>
+                <w:sz w:val="18"/>
                 <w:szCs w:val="20"/>
                 <w:lang w:val="es-ES_tradnl" w:eastAsia="es-ES"/>
               </w:rPr>
@@ -2088,6 +2093,7 @@
               <w:jc w:val="center"/>
               <w:rPr>
                 <w:rFonts w:eastAsia="Times New Roman"/>
+                <w:sz w:val="18"/>
                 <w:szCs w:val="20"/>
                 <w:lang w:val="es-ES_tradnl" w:eastAsia="es-ES"/>
               </w:rPr>
@@ -2108,6 +2114,7 @@
               <w:jc w:val="center"/>
               <w:rPr>
                 <w:rFonts w:eastAsia="Times New Roman"/>
+                <w:sz w:val="18"/>
                 <w:szCs w:val="20"/>
                 <w:lang w:val="es-ES_tradnl" w:eastAsia="es-ES"/>
               </w:rPr>
@@ -2129,6 +2136,7 @@
               <w:rPr>
                 <w:rFonts w:ascii="Arial Narrow" w:eastAsia="Times New Roman" w:hAnsi="Arial Narrow"/>
                 <w:spacing w:val="-4"/>
+                <w:sz w:val="18"/>
                 <w:szCs w:val="20"/>
                 <w:lang w:val="es-ES_tradnl" w:eastAsia="es-ES"/>
               </w:rPr>
@@ -2153,6 +2161,7 @@
               <w:jc w:val="center"/>
               <w:rPr>
                 <w:rFonts w:eastAsia="Times New Roman"/>
+                <w:sz w:val="18"/>
                 <w:szCs w:val="20"/>
                 <w:lang w:val="es-ES_tradnl" w:eastAsia="es-ES"/>
               </w:rPr>
@@ -2172,6 +2181,7 @@
               <w:jc w:val="center"/>
               <w:rPr>
                 <w:rFonts w:eastAsia="Times New Roman"/>
+                <w:sz w:val="18"/>
                 <w:szCs w:val="20"/>
                 <w:lang w:val="es-ES_tradnl" w:eastAsia="es-ES"/>
               </w:rPr>
@@ -2195,6 +2205,7 @@
               <w:jc w:val="center"/>
               <w:rPr>
                 <w:rFonts w:eastAsia="Times New Roman"/>
+                <w:sz w:val="18"/>
                 <w:szCs w:val="20"/>
                 <w:lang w:val="es-ES_tradnl" w:eastAsia="es-ES"/>
               </w:rPr>
@@ -2214,6 +2225,7 @@
               <w:jc w:val="center"/>
               <w:rPr>
                 <w:rFonts w:eastAsia="Times New Roman"/>
+                <w:sz w:val="18"/>
                 <w:szCs w:val="20"/>
                 <w:lang w:val="es-ES_tradnl" w:eastAsia="es-ES"/>
               </w:rPr>
@@ -2234,6 +2246,7 @@
               <w:rPr>
                 <w:rFonts w:ascii="Arial Narrow" w:eastAsia="Times New Roman" w:hAnsi="Arial Narrow"/>
                 <w:spacing w:val="-4"/>
+                <w:sz w:val="18"/>
                 <w:szCs w:val="20"/>
                 <w:lang w:val="es-ES_tradnl" w:eastAsia="es-ES"/>
               </w:rPr>
@@ -2373,7 +2386,6 @@
       </w:tr>
       <w:tr>
         <w:trPr>
-          <w:trHeight w:val="244"/>
           <w:jc w:val="center"/>
         </w:trPr>
         <w:tc>
@@ -2391,41 +2403,30 @@
                 <w:lang w:val="es-ES_tradnl" w:eastAsia="es-ES"/>
               </w:rPr>
             </w:pPr>
-            <w:bookmarkStart w:id="2" w:name="_GoBack"/>
-            <w:bookmarkEnd w:id="2"/>
-            <w:r>
+          </w:p>
+        </w:tc>
+        <w:tc>
+          <w:tcPr>
+            <w:tcW w:w="6946" w:type="dxa"/>
+            <w:vAlign w:val="center"/>
+          </w:tcPr>
+          <w:p>
+            <w:pPr>
               <w:rPr>
                 <w:rFonts w:eastAsia="Times New Roman"/>
                 <w:sz w:val="18"/>
                 <w:szCs w:val="20"/>
                 <w:lang w:val="es-ES_tradnl" w:eastAsia="es-ES"/>
               </w:rPr>
-              <w:t>150413</w:t>
-            </w:r>
-          </w:p>
-        </w:tc>
-        <w:tc>
-          <w:tcPr>
-            <w:tcW w:w="6946" w:type="dxa"/>
-            <w:vAlign w:val="center"/>
-          </w:tcPr>
-          <w:p>
-            <w:pPr>
+            </w:pPr>
+            <w:r>
               <w:rPr>
                 <w:rFonts w:eastAsia="Times New Roman"/>
                 <w:sz w:val="18"/>
                 <w:szCs w:val="20"/>
                 <w:lang w:val="es-ES_tradnl" w:eastAsia="es-ES"/>
               </w:rPr>
-            </w:pPr>
-            <w:r>
-              <w:rPr>
-                <w:rFonts w:eastAsia="Times New Roman"/>
-                <w:sz w:val="18"/>
-                <w:szCs w:val="20"/>
-                <w:lang w:val="es-ES_tradnl" w:eastAsia="es-ES"/>
-              </w:rPr>
-              <w:t>Creación del documento IPT_ACRM_DA_Cap04_150413</w:t>
+              <w:t>NO APLICA al ser primera versión</w:t>
             </w:r>
           </w:p>
         </w:tc>
@@ -2442,6 +2443,83 @@
           <w:p>
             <w:pPr>
               <w:jc w:val="center"/>
+              <w:rPr>
+                <w:rFonts w:eastAsia="Times New Roman"/>
+                <w:sz w:val="18"/>
+                <w:szCs w:val="20"/>
+                <w:lang w:val="es-ES_tradnl" w:eastAsia="es-ES"/>
+              </w:rPr>
+            </w:pPr>
+          </w:p>
+        </w:tc>
+        <w:tc>
+          <w:tcPr>
+            <w:tcW w:w="6946" w:type="dxa"/>
+            <w:vAlign w:val="center"/>
+          </w:tcPr>
+          <w:p>
+            <w:pPr>
+              <w:rPr>
+                <w:rFonts w:eastAsia="Times New Roman"/>
+                <w:sz w:val="18"/>
+                <w:szCs w:val="20"/>
+                <w:lang w:val="es-ES_tradnl" w:eastAsia="es-ES"/>
+              </w:rPr>
+            </w:pPr>
+          </w:p>
+        </w:tc>
+      </w:tr>
+      <w:tr>
+        <w:trPr>
+          <w:trHeight w:val="79"/>
+          <w:jc w:val="center"/>
+        </w:trPr>
+        <w:tc>
+          <w:tcPr>
+            <w:tcW w:w="1559" w:type="dxa"/>
+            <w:vAlign w:val="center"/>
+          </w:tcPr>
+          <w:p>
+            <w:pPr>
+              <w:jc w:val="center"/>
+              <w:rPr>
+                <w:rFonts w:eastAsia="Times New Roman"/>
+                <w:sz w:val="18"/>
+                <w:szCs w:val="20"/>
+                <w:lang w:val="es-ES_tradnl" w:eastAsia="es-ES"/>
+              </w:rPr>
+            </w:pPr>
+          </w:p>
+        </w:tc>
+        <w:tc>
+          <w:tcPr>
+            <w:tcW w:w="6946" w:type="dxa"/>
+            <w:vAlign w:val="center"/>
+          </w:tcPr>
+          <w:p>
+            <w:pPr>
+              <w:rPr>
+                <w:rFonts w:eastAsia="Times New Roman"/>
+                <w:sz w:val="18"/>
+                <w:szCs w:val="20"/>
+                <w:lang w:val="es-ES_tradnl" w:eastAsia="es-ES"/>
+              </w:rPr>
+            </w:pPr>
+          </w:p>
+        </w:tc>
+      </w:tr>
+      <w:tr>
+        <w:trPr>
+          <w:trHeight w:val="137"/>
+          <w:jc w:val="center"/>
+        </w:trPr>
+        <w:tc>
+          <w:tcPr>
+            <w:tcW w:w="1559" w:type="dxa"/>
+            <w:vAlign w:val="center"/>
+          </w:tcPr>
+          <w:p>
+            <w:pPr>
               <w:rPr>
                 <w:rFonts w:eastAsia="Times New Roman"/>
                 <w:sz w:val="18"/>
@@ -3059,7 +3137,6 @@
     </w:p>
     <w:p>
       <w:pPr>
-        <w:jc w:val="center"/>
         <w:rPr>
           <w:rFonts w:eastAsia="Times New Roman"/>
           <w:szCs w:val="24"/>
@@ -3114,7 +3191,6 @@
     </w:p>
     <w:p>
       <w:pPr>
-        <w:jc w:val="both"/>
         <w:rPr>
           <w:rFonts w:eastAsia="Times New Roman"/>
           <w:szCs w:val="20"/>
@@ -3126,17 +3202,16 @@
       <w:pPr>
         <w:pStyle w:val="Ttulo1"/>
       </w:pPr>
-      <w:bookmarkStart w:id="3" w:name="_Toc414021861"/>
-      <w:bookmarkStart w:id="4" w:name="_Toc416693338"/>
+      <w:bookmarkStart w:id="2" w:name="_Toc414021861"/>
+      <w:bookmarkStart w:id="3" w:name="_Toc417298850"/>
       <w:r>
         <w:t>Objetivos Cuantificables de Mejora de Compañía</w:t>
       </w:r>
+      <w:bookmarkEnd w:id="2"/>
       <w:bookmarkEnd w:id="3"/>
-      <w:bookmarkEnd w:id="4"/>
     </w:p>
     <w:p>
       <w:pPr>
-        <w:jc w:val="both"/>
         <w:rPr>
           <w:rFonts w:eastAsia="Times New Roman"/>
           <w:szCs w:val="20"/>
@@ -3149,7 +3224,6 @@
         <w:tabs>
           <w:tab w:val="left" w:pos="3119"/>
         </w:tabs>
-        <w:jc w:val="both"/>
       </w:pPr>
       <w:r>
         <w:rPr>
@@ -3193,7 +3267,6 @@
         <w:tabs>
           <w:tab w:val="left" w:pos="3119"/>
         </w:tabs>
-        <w:jc w:val="both"/>
       </w:pPr>
     </w:p>
     <w:p>
@@ -3201,7 +3274,6 @@
         <w:tabs>
           <w:tab w:val="left" w:pos="3119"/>
         </w:tabs>
-        <w:jc w:val="both"/>
       </w:pPr>
       <w:r>
         <w:t>Miden el nivel del desempeño de un proceso, enfocándose en el “cómo” midiendo la bondad de los procesos actuales, de forma que se pueda alcanzar los objetivos fijados.</w:t>
@@ -3212,7 +3284,6 @@
         <w:tabs>
           <w:tab w:val="left" w:pos="3119"/>
         </w:tabs>
-        <w:jc w:val="both"/>
       </w:pPr>
     </w:p>
     <w:p>
@@ -3220,7 +3291,6 @@
         <w:tabs>
           <w:tab w:val="left" w:pos="3119"/>
         </w:tabs>
-        <w:jc w:val="both"/>
       </w:pPr>
       <w:r>
         <w:t xml:space="preserve">Key Performance </w:t>
@@ -3239,7 +3309,6 @@
         <w:tabs>
           <w:tab w:val="left" w:pos="3119"/>
         </w:tabs>
-        <w:jc w:val="both"/>
       </w:pPr>
     </w:p>
     <w:p>
@@ -3247,7 +3316,6 @@
         <w:tabs>
           <w:tab w:val="left" w:pos="3119"/>
         </w:tabs>
-        <w:jc w:val="both"/>
       </w:pPr>
       <w:r>
         <w:t>Los Indicadores de Rendimiento son frecuentemente utilizados para "valorar" actividades complejas de medir mediante métodos tradicionales. Permiten que los ejecutivos de alto nivel comuniquen la misión y visión de la empresa a los niveles jerárquicos más bajos, involucrando directamente a todos los colaboradores en realización de los objetivos estratégicos de la empresa. La supervisión y la integración de datos son críticas para un programa de KPI. Los datos de los que dependen los KPI tienen que ser consistentes, correctos y estar disponibles a tiempo.</w:t>
@@ -3258,7 +3326,6 @@
         <w:tabs>
           <w:tab w:val="left" w:pos="3119"/>
         </w:tabs>
-        <w:jc w:val="both"/>
       </w:pPr>
     </w:p>
     <w:p>
@@ -3266,7 +3333,6 @@
         <w:tabs>
           <w:tab w:val="left" w:pos="3119"/>
         </w:tabs>
-        <w:jc w:val="both"/>
       </w:pPr>
       <w:r>
         <w:t xml:space="preserve">Cuando se definen </w:t>
@@ -3299,7 +3365,6 @@
           <w:tab w:val="left" w:pos="3119"/>
         </w:tabs>
         <w:ind w:left="851"/>
-        <w:jc w:val="both"/>
       </w:pPr>
       <w:proofErr w:type="spellStart"/>
       <w:r>
@@ -3333,7 +3398,6 @@
           <w:tab w:val="left" w:pos="3119"/>
         </w:tabs>
         <w:ind w:left="851"/>
-        <w:jc w:val="both"/>
       </w:pPr>
       <w:r>
         <w:t xml:space="preserve">Medibles </w:t>
@@ -3362,7 +3426,6 @@
           <w:tab w:val="left" w:pos="3119"/>
         </w:tabs>
         <w:ind w:left="851"/>
-        <w:jc w:val="both"/>
       </w:pPr>
       <w:r>
         <w:t xml:space="preserve">Alcanzables </w:t>
@@ -3391,7 +3454,6 @@
           <w:tab w:val="left" w:pos="3119"/>
         </w:tabs>
         <w:ind w:left="851"/>
-        <w:jc w:val="both"/>
       </w:pPr>
       <w:r>
         <w:t xml:space="preserve">Realistas </w:t>
@@ -3420,7 +3482,6 @@
           <w:tab w:val="left" w:pos="3119"/>
         </w:tabs>
         <w:ind w:left="851"/>
-        <w:jc w:val="both"/>
       </w:pPr>
       <w:r>
         <w:t xml:space="preserve">a Tiempo </w:t>
@@ -3444,7 +3505,6 @@
           <w:tab w:val="left" w:pos="3119"/>
         </w:tabs>
         <w:ind w:left="-709"/>
-        <w:jc w:val="both"/>
         <w:rPr>
           <w:rFonts w:eastAsia="Times New Roman"/>
           <w:szCs w:val="20"/>
@@ -3458,7 +3518,6 @@
           <w:tab w:val="left" w:pos="3119"/>
         </w:tabs>
         <w:ind w:left="-709"/>
-        <w:jc w:val="both"/>
         <w:rPr>
           <w:rFonts w:eastAsia="Times New Roman"/>
           <w:szCs w:val="20"/>
@@ -3472,7 +3531,6 @@
           <w:tab w:val="left" w:pos="3119"/>
         </w:tabs>
         <w:ind w:left="-709"/>
-        <w:jc w:val="both"/>
         <w:rPr>
           <w:rFonts w:eastAsia="Times New Roman"/>
           <w:szCs w:val="20"/>
@@ -3484,8 +3542,8 @@
       <w:pPr>
         <w:pStyle w:val="Ttulo2"/>
       </w:pPr>
-      <w:bookmarkStart w:id="5" w:name="_Toc414021862"/>
-      <w:bookmarkStart w:id="6" w:name="_Toc416693339"/>
+      <w:bookmarkStart w:id="4" w:name="_Toc414021862"/>
+      <w:bookmarkStart w:id="5" w:name="_Toc417298851"/>
       <w:proofErr w:type="spellStart"/>
       <w:r>
         <w:t>KPIs</w:t>
@@ -3494,8 +3552,8 @@
       <w:r>
         <w:t xml:space="preserve"> para los procesos de venta y sus métodos de medida</w:t>
       </w:r>
+      <w:bookmarkEnd w:id="4"/>
       <w:bookmarkEnd w:id="5"/>
-      <w:bookmarkEnd w:id="6"/>
     </w:p>
     <w:p/>
     <w:p>
@@ -3554,13 +3612,15 @@
       <w:pPr>
         <w:pStyle w:val="Ttulo3"/>
       </w:pPr>
-      <w:bookmarkStart w:id="7" w:name="_Toc414021863"/>
-      <w:bookmarkStart w:id="8" w:name="_Toc416693340"/>
+      <w:bookmarkStart w:id="6" w:name="_Toc414021863"/>
+      <w:bookmarkStart w:id="7" w:name="_Toc417298852"/>
+      <w:bookmarkStart w:id="8" w:name="_GoBack"/>
+      <w:bookmarkEnd w:id="8"/>
       <w:r>
         <w:t>Indicadores básicos por Comercial</w:t>
       </w:r>
+      <w:bookmarkEnd w:id="6"/>
       <w:bookmarkEnd w:id="7"/>
-      <w:bookmarkEnd w:id="8"/>
     </w:p>
     <w:p/>
     <w:tbl>
@@ -6351,6 +6411,739 @@
       <w:pPr>
         <w:spacing w:after="200" w:line="276" w:lineRule="auto"/>
         <w:contextualSpacing/>
+      </w:pPr>
+    </w:p>
+    <w:p/>
+    <w:p>
+      <w:pPr>
+        <w:jc w:val="left"/>
+        <w:rPr>
+          <w:b/>
+        </w:rPr>
+      </w:pPr>
+      <w:r>
+        <w:rPr>
+          <w:b/>
+        </w:rPr>
+        <w:br w:type="page"/>
+      </w:r>
+    </w:p>
+    <w:p>
+      <w:pPr>
+        <w:rPr>
+          <w:b/>
+        </w:rPr>
+      </w:pPr>
+    </w:p>
+    <w:p>
+      <w:pPr>
+        <w:rPr>
+          <w:b/>
+        </w:rPr>
+      </w:pPr>
+    </w:p>
+    <w:p>
+      <w:pPr>
+        <w:rPr>
+          <w:b/>
+        </w:rPr>
+      </w:pPr>
+    </w:p>
+    <w:p>
+      <w:pPr>
+        <w:rPr>
+          <w:b/>
+        </w:rPr>
+      </w:pPr>
+    </w:p>
+    <w:p>
+      <w:pPr>
+        <w:rPr>
+          <w:b/>
+        </w:rPr>
+      </w:pPr>
+    </w:p>
+    <w:p>
+      <w:pPr>
+        <w:rPr>
+          <w:b/>
+        </w:rPr>
+      </w:pPr>
+    </w:p>
+    <w:p>
+      <w:pPr>
+        <w:rPr>
+          <w:b/>
+        </w:rPr>
+      </w:pPr>
+    </w:p>
+    <w:p>
+      <w:pPr>
+        <w:rPr>
+          <w:b/>
+        </w:rPr>
+      </w:pPr>
+    </w:p>
+    <w:p>
+      <w:pPr>
+        <w:rPr>
+          <w:b/>
+        </w:rPr>
+      </w:pPr>
+    </w:p>
+    <w:p>
+      <w:pPr>
+        <w:rPr>
+          <w:b/>
+        </w:rPr>
+      </w:pPr>
+    </w:p>
+    <w:p>
+      <w:pPr>
+        <w:rPr>
+          <w:b/>
+        </w:rPr>
+      </w:pPr>
+    </w:p>
+    <w:p>
+      <w:pPr>
+        <w:rPr>
+          <w:b/>
+        </w:rPr>
+      </w:pPr>
+    </w:p>
+    <w:p>
+      <w:pPr>
+        <w:rPr>
+          <w:b/>
+        </w:rPr>
+      </w:pPr>
+    </w:p>
+    <w:p>
+      <w:pPr>
+        <w:rPr>
+          <w:b/>
+        </w:rPr>
+      </w:pPr>
+    </w:p>
+    <w:p>
+      <w:pPr>
+        <w:rPr>
+          <w:b/>
+        </w:rPr>
+      </w:pPr>
+    </w:p>
+    <w:p>
+      <w:pPr>
+        <w:rPr>
+          <w:b/>
+        </w:rPr>
+      </w:pPr>
+    </w:p>
+    <w:p>
+      <w:pPr>
+        <w:rPr>
+          <w:b/>
+        </w:rPr>
+      </w:pPr>
+    </w:p>
+    <w:p>
+      <w:pPr>
+        <w:rPr>
+          <w:b/>
+        </w:rPr>
+      </w:pPr>
+    </w:p>
+    <w:p>
+      <w:pPr>
+        <w:rPr>
+          <w:b/>
+        </w:rPr>
+      </w:pPr>
+    </w:p>
+    <w:p>
+      <w:pPr>
+        <w:rPr>
+          <w:b/>
+        </w:rPr>
+      </w:pPr>
+    </w:p>
+    <w:p>
+      <w:pPr>
+        <w:rPr>
+          <w:b/>
+        </w:rPr>
+      </w:pPr>
+    </w:p>
+    <w:p>
+      <w:pPr>
+        <w:rPr>
+          <w:b/>
+        </w:rPr>
+      </w:pPr>
+    </w:p>
+    <w:p>
+      <w:pPr>
+        <w:rPr>
+          <w:b/>
+        </w:rPr>
+      </w:pPr>
+    </w:p>
+    <w:p>
+      <w:pPr>
+        <w:rPr>
+          <w:b/>
+        </w:rPr>
+      </w:pPr>
+    </w:p>
+    <w:p>
+      <w:pPr>
+        <w:rPr>
+          <w:b/>
+        </w:rPr>
+      </w:pPr>
+    </w:p>
+    <w:p>
+      <w:pPr>
+        <w:rPr>
+          <w:b/>
+        </w:rPr>
+      </w:pPr>
+    </w:p>
+    <w:p>
+      <w:pPr>
+        <w:rPr>
+          <w:b/>
+        </w:rPr>
+      </w:pPr>
+      <w:r>
+        <w:rPr>
+          <w:b/>
+        </w:rPr>
+        <w:t>CONTROL DE FIRMAS DE APROBACIÓN</w:t>
+      </w:r>
+    </w:p>
+    <w:p>
+      <w:pPr>
+        <w:rPr>
+          <w:b/>
+        </w:rPr>
+      </w:pPr>
+    </w:p>
+    <w:tbl>
+      <w:tblPr>
+        <w:tblW w:w="9426" w:type="dxa"/>
+        <w:tblBorders>
+          <w:top w:val="single" w:sz="4" w:space="0" w:color="auto"/>
+          <w:left w:val="single" w:sz="4" w:space="0" w:color="auto"/>
+          <w:bottom w:val="single" w:sz="4" w:space="0" w:color="auto"/>
+          <w:right w:val="single" w:sz="4" w:space="0" w:color="auto"/>
+          <w:insideH w:val="single" w:sz="4" w:space="0" w:color="auto"/>
+          <w:insideV w:val="single" w:sz="4" w:space="0" w:color="auto"/>
+        </w:tblBorders>
+        <w:tblLayout w:type="fixed"/>
+        <w:tblCellMar>
+          <w:left w:w="70" w:type="dxa"/>
+          <w:right w:w="70" w:type="dxa"/>
+        </w:tblCellMar>
+        <w:tblLook w:val="0000" w:firstRow="0" w:lastRow="0" w:firstColumn="0" w:lastColumn="0" w:noHBand="0" w:noVBand="0"/>
+      </w:tblPr>
+      <w:tblGrid>
+        <w:gridCol w:w="3114"/>
+        <w:gridCol w:w="3260"/>
+        <w:gridCol w:w="3052"/>
+      </w:tblGrid>
+      <w:tr>
+        <w:trPr>
+          <w:cantSplit/>
+          <w:trHeight w:val="280"/>
+        </w:trPr>
+        <w:tc>
+          <w:tcPr>
+            <w:tcW w:w="9426" w:type="dxa"/>
+            <w:gridSpan w:val="3"/>
+            <w:tcBorders>
+              <w:top w:val="single" w:sz="4" w:space="0" w:color="auto"/>
+              <w:left w:val="single" w:sz="4" w:space="0" w:color="auto"/>
+              <w:bottom w:val="nil"/>
+              <w:right w:val="single" w:sz="4" w:space="0" w:color="auto"/>
+            </w:tcBorders>
+          </w:tcPr>
+          <w:p>
+            <w:pPr>
+              <w:pStyle w:val="TDC1"/>
+              <w:spacing w:before="60" w:after="60"/>
+            </w:pPr>
+            <w:bookmarkStart w:id="9" w:name="_Ref515364360"/>
+            <w:r>
+              <w:t>Resumen de Identificación:</w:t>
+            </w:r>
+            <w:bookmarkEnd w:id="9"/>
+          </w:p>
+        </w:tc>
+      </w:tr>
+      <w:tr>
+        <w:trPr>
+          <w:cantSplit/>
+          <w:trHeight w:val="280"/>
+        </w:trPr>
+        <w:tc>
+          <w:tcPr>
+            <w:tcW w:w="9426" w:type="dxa"/>
+            <w:gridSpan w:val="3"/>
+            <w:tcBorders>
+              <w:top w:val="nil"/>
+              <w:left w:val="single" w:sz="4" w:space="0" w:color="auto"/>
+              <w:bottom w:val="nil"/>
+              <w:right w:val="single" w:sz="4" w:space="0" w:color="auto"/>
+            </w:tcBorders>
+          </w:tcPr>
+          <w:p>
+            <w:pPr>
+              <w:rPr>
+                <w:sz w:val="22"/>
+              </w:rPr>
+            </w:pPr>
+            <w:r>
+              <w:rPr>
+                <w:sz w:val="22"/>
+              </w:rPr>
+              <w:t>Proyecto CRM Ingeteam FV</w:t>
+            </w:r>
+          </w:p>
+          <w:p>
+            <w:pPr>
+              <w:rPr>
+                <w:sz w:val="22"/>
+              </w:rPr>
+            </w:pPr>
+            <w:r>
+              <w:rPr>
+                <w:sz w:val="22"/>
+              </w:rPr>
+              <w:t>Documento de Análisis (DA)</w:t>
+            </w:r>
+          </w:p>
+          <w:p>
+            <w:pPr>
+              <w:rPr>
+                <w:sz w:val="22"/>
+              </w:rPr>
+            </w:pPr>
+            <w:r>
+              <w:rPr>
+                <w:sz w:val="22"/>
+              </w:rPr>
+              <w:t>Capítulo 1</w:t>
+            </w:r>
+          </w:p>
+        </w:tc>
+      </w:tr>
+      <w:tr>
+        <w:trPr>
+          <w:cantSplit/>
+          <w:trHeight w:val="280"/>
+        </w:trPr>
+        <w:tc>
+          <w:tcPr>
+            <w:tcW w:w="9426" w:type="dxa"/>
+            <w:gridSpan w:val="3"/>
+            <w:tcBorders>
+              <w:top w:val="single" w:sz="4" w:space="0" w:color="auto"/>
+              <w:left w:val="single" w:sz="4" w:space="0" w:color="auto"/>
+              <w:bottom w:val="nil"/>
+              <w:right w:val="single" w:sz="4" w:space="0" w:color="auto"/>
+            </w:tcBorders>
+          </w:tcPr>
+          <w:p>
+            <w:pPr>
+              <w:pStyle w:val="TDC1"/>
+              <w:spacing w:before="60" w:after="60"/>
+            </w:pPr>
+            <w:r>
+              <w:t>Destinatarios / Lista de Distribución</w:t>
+            </w:r>
+            <w:r>
+              <w:t>:</w:t>
+            </w:r>
+          </w:p>
+        </w:tc>
+      </w:tr>
+      <w:tr>
+        <w:trPr>
+          <w:cantSplit/>
+          <w:trHeight w:val="280"/>
+        </w:trPr>
+        <w:tc>
+          <w:tcPr>
+            <w:tcW w:w="9426" w:type="dxa"/>
+            <w:gridSpan w:val="3"/>
+            <w:tcBorders>
+              <w:top w:val="nil"/>
+              <w:left w:val="single" w:sz="4" w:space="0" w:color="auto"/>
+              <w:bottom w:val="nil"/>
+              <w:right w:val="single" w:sz="4" w:space="0" w:color="auto"/>
+            </w:tcBorders>
+          </w:tcPr>
+          <w:p>
+            <w:pPr>
+              <w:spacing w:before="20" w:after="20"/>
+              <w:rPr>
+                <w:sz w:val="22"/>
+              </w:rPr>
+            </w:pPr>
+            <w:r>
+              <w:rPr>
+                <w:sz w:val="22"/>
+              </w:rPr>
+              <w:t>NO APLICA – Este documento e integrará como parte del DA</w:t>
+            </w:r>
+          </w:p>
+        </w:tc>
+      </w:tr>
+      <w:tr>
+        <w:trPr>
+          <w:cantSplit/>
+          <w:trHeight w:val="280"/>
+        </w:trPr>
+        <w:tc>
+          <w:tcPr>
+            <w:tcW w:w="9426" w:type="dxa"/>
+            <w:gridSpan w:val="3"/>
+            <w:tcBorders>
+              <w:top w:val="nil"/>
+              <w:left w:val="single" w:sz="4" w:space="0" w:color="auto"/>
+              <w:bottom w:val="single" w:sz="4" w:space="0" w:color="auto"/>
+              <w:right w:val="single" w:sz="4" w:space="0" w:color="auto"/>
+            </w:tcBorders>
+          </w:tcPr>
+          <w:p>
+            <w:pPr>
+              <w:spacing w:before="20" w:after="20"/>
+              <w:rPr>
+                <w:sz w:val="22"/>
+              </w:rPr>
+            </w:pPr>
+          </w:p>
+        </w:tc>
+      </w:tr>
+      <w:tr>
+        <w:trPr>
+          <w:cantSplit/>
+          <w:trHeight w:val="280"/>
+        </w:trPr>
+        <w:tc>
+          <w:tcPr>
+            <w:tcW w:w="9426" w:type="dxa"/>
+            <w:gridSpan w:val="3"/>
+            <w:tcBorders>
+              <w:top w:val="single" w:sz="4" w:space="0" w:color="auto"/>
+              <w:left w:val="single" w:sz="4" w:space="0" w:color="auto"/>
+              <w:bottom w:val="single" w:sz="4" w:space="0" w:color="auto"/>
+              <w:right w:val="single" w:sz="4" w:space="0" w:color="auto"/>
+            </w:tcBorders>
+          </w:tcPr>
+          <w:p>
+            <w:r>
+              <w:rPr>
+                <w:b/>
+              </w:rPr>
+              <w:t>Firmas de aprobación</w:t>
+            </w:r>
+            <w:r>
+              <w:rPr>
+                <w:b/>
+              </w:rPr>
+              <w:t>:</w:t>
+            </w:r>
+          </w:p>
+        </w:tc>
+      </w:tr>
+      <w:tr>
+        <w:trPr>
+          <w:cantSplit/>
+          <w:trHeight w:val="976"/>
+        </w:trPr>
+        <w:tc>
+          <w:tcPr>
+            <w:tcW w:w="3114" w:type="dxa"/>
+            <w:tcBorders>
+              <w:top w:val="single" w:sz="4" w:space="0" w:color="auto"/>
+              <w:bottom w:val="nil"/>
+            </w:tcBorders>
+          </w:tcPr>
+          <w:p>
+            <w:pPr>
+              <w:pStyle w:val="Encabezado"/>
+              <w:tabs>
+                <w:tab w:val="clear" w:pos="4252"/>
+                <w:tab w:val="clear" w:pos="8504"/>
+              </w:tabs>
+              <w:spacing w:before="60" w:after="60"/>
+              <w:rPr>
+                <w:b/>
+              </w:rPr>
+            </w:pPr>
+            <w:r>
+              <w:rPr>
+                <w:b/>
+              </w:rPr>
+              <w:t>Firma:</w:t>
+            </w:r>
+          </w:p>
+          <w:p>
+            <w:pPr>
+              <w:pStyle w:val="Encabezado"/>
+              <w:tabs>
+                <w:tab w:val="clear" w:pos="4252"/>
+                <w:tab w:val="clear" w:pos="8504"/>
+              </w:tabs>
+              <w:spacing w:before="60" w:after="60"/>
+              <w:rPr>
+                <w:b/>
+              </w:rPr>
+            </w:pPr>
+          </w:p>
+          <w:p>
+            <w:pPr>
+              <w:pStyle w:val="Encabezado"/>
+              <w:tabs>
+                <w:tab w:val="clear" w:pos="4252"/>
+                <w:tab w:val="clear" w:pos="8504"/>
+              </w:tabs>
+              <w:spacing w:before="60" w:after="60"/>
+              <w:rPr>
+                <w:b/>
+              </w:rPr>
+            </w:pPr>
+          </w:p>
+          <w:p>
+            <w:pPr>
+              <w:pStyle w:val="Encabezado"/>
+              <w:tabs>
+                <w:tab w:val="clear" w:pos="4252"/>
+                <w:tab w:val="clear" w:pos="8504"/>
+              </w:tabs>
+              <w:spacing w:before="60" w:after="60"/>
+              <w:rPr>
+                <w:b/>
+              </w:rPr>
+            </w:pPr>
+          </w:p>
+        </w:tc>
+        <w:tc>
+          <w:tcPr>
+            <w:tcW w:w="3260" w:type="dxa"/>
+            <w:tcBorders>
+              <w:top w:val="single" w:sz="4" w:space="0" w:color="auto"/>
+              <w:bottom w:val="nil"/>
+            </w:tcBorders>
+          </w:tcPr>
+          <w:p>
+            <w:pPr>
+              <w:pStyle w:val="Encabezado"/>
+              <w:tabs>
+                <w:tab w:val="clear" w:pos="4252"/>
+                <w:tab w:val="clear" w:pos="8504"/>
+              </w:tabs>
+              <w:spacing w:before="60" w:after="60"/>
+              <w:rPr>
+                <w:b/>
+              </w:rPr>
+            </w:pPr>
+            <w:r>
+              <w:rPr>
+                <w:b/>
+              </w:rPr>
+              <w:t>Firma:</w:t>
+            </w:r>
+          </w:p>
+        </w:tc>
+        <w:tc>
+          <w:tcPr>
+            <w:tcW w:w="3052" w:type="dxa"/>
+            <w:tcBorders>
+              <w:top w:val="single" w:sz="4" w:space="0" w:color="auto"/>
+              <w:bottom w:val="nil"/>
+            </w:tcBorders>
+          </w:tcPr>
+          <w:p>
+            <w:pPr>
+              <w:pStyle w:val="Encabezado"/>
+              <w:tabs>
+                <w:tab w:val="clear" w:pos="4252"/>
+                <w:tab w:val="clear" w:pos="8504"/>
+              </w:tabs>
+              <w:spacing w:before="60" w:after="60"/>
+              <w:rPr>
+                <w:b/>
+              </w:rPr>
+            </w:pPr>
+            <w:r>
+              <w:rPr>
+                <w:b/>
+              </w:rPr>
+              <w:t>Firma:</w:t>
+            </w:r>
+          </w:p>
+        </w:tc>
+      </w:tr>
+      <w:tr>
+        <w:trPr>
+          <w:cantSplit/>
+          <w:trHeight w:val="498"/>
+        </w:trPr>
+        <w:tc>
+          <w:tcPr>
+            <w:tcW w:w="3114" w:type="dxa"/>
+            <w:tcBorders>
+              <w:top w:val="nil"/>
+              <w:bottom w:val="single" w:sz="4" w:space="0" w:color="auto"/>
+            </w:tcBorders>
+          </w:tcPr>
+          <w:p>
+            <w:pPr>
+              <w:pStyle w:val="Encabezado"/>
+              <w:tabs>
+                <w:tab w:val="clear" w:pos="4252"/>
+                <w:tab w:val="clear" w:pos="8504"/>
+              </w:tabs>
+              <w:spacing w:before="60" w:after="60"/>
+              <w:rPr>
+                <w:b/>
+              </w:rPr>
+            </w:pPr>
+            <w:r>
+              <w:rPr>
+                <w:b/>
+              </w:rPr>
+              <w:t>Juan Carlos Jadraque</w:t>
+            </w:r>
+          </w:p>
+        </w:tc>
+        <w:tc>
+          <w:tcPr>
+            <w:tcW w:w="3260" w:type="dxa"/>
+            <w:tcBorders>
+              <w:top w:val="nil"/>
+              <w:bottom w:val="single" w:sz="4" w:space="0" w:color="auto"/>
+            </w:tcBorders>
+          </w:tcPr>
+          <w:p>
+            <w:pPr>
+              <w:pStyle w:val="Encabezado"/>
+              <w:tabs>
+                <w:tab w:val="clear" w:pos="4252"/>
+                <w:tab w:val="clear" w:pos="8504"/>
+              </w:tabs>
+              <w:spacing w:before="60" w:after="60"/>
+              <w:rPr>
+                <w:b/>
+              </w:rPr>
+            </w:pPr>
+            <w:r>
+              <w:rPr>
+                <w:b/>
+              </w:rPr>
+              <w:t>José Luis Gutiérrez</w:t>
+            </w:r>
+          </w:p>
+        </w:tc>
+        <w:tc>
+          <w:tcPr>
+            <w:tcW w:w="3052" w:type="dxa"/>
+            <w:tcBorders>
+              <w:top w:val="nil"/>
+              <w:bottom w:val="single" w:sz="4" w:space="0" w:color="auto"/>
+            </w:tcBorders>
+          </w:tcPr>
+          <w:p>
+            <w:pPr>
+              <w:pStyle w:val="Encabezado"/>
+              <w:tabs>
+                <w:tab w:val="clear" w:pos="4252"/>
+                <w:tab w:val="clear" w:pos="8504"/>
+              </w:tabs>
+              <w:spacing w:before="60" w:after="60"/>
+              <w:rPr>
+                <w:b/>
+              </w:rPr>
+            </w:pPr>
+            <w:r>
+              <w:rPr>
+                <w:b/>
+              </w:rPr>
+              <w:t>Javier Villanueva</w:t>
+            </w:r>
+          </w:p>
+        </w:tc>
+      </w:tr>
+      <w:tr>
+        <w:trPr>
+          <w:trHeight w:val="280"/>
+        </w:trPr>
+        <w:tc>
+          <w:tcPr>
+            <w:tcW w:w="3114" w:type="dxa"/>
+            <w:tcBorders>
+              <w:top w:val="single" w:sz="4" w:space="0" w:color="auto"/>
+              <w:left w:val="single" w:sz="4" w:space="0" w:color="auto"/>
+              <w:bottom w:val="single" w:sz="4" w:space="0" w:color="auto"/>
+            </w:tcBorders>
+          </w:tcPr>
+          <w:p>
+            <w:pPr>
+              <w:pStyle w:val="TDC1"/>
+              <w:spacing w:before="60" w:after="60"/>
+            </w:pPr>
+            <w:r>
+              <w:t xml:space="preserve">Fecha: </w:t>
+            </w:r>
+          </w:p>
+        </w:tc>
+        <w:tc>
+          <w:tcPr>
+            <w:tcW w:w="3260" w:type="dxa"/>
+            <w:tcBorders>
+              <w:top w:val="single" w:sz="4" w:space="0" w:color="auto"/>
+              <w:bottom w:val="single" w:sz="4" w:space="0" w:color="auto"/>
+            </w:tcBorders>
+          </w:tcPr>
+          <w:p>
+            <w:pPr>
+              <w:pStyle w:val="TDC1"/>
+              <w:spacing w:before="60" w:after="60"/>
+            </w:pPr>
+            <w:r>
+              <w:t xml:space="preserve">Fecha: </w:t>
+            </w:r>
+          </w:p>
+        </w:tc>
+        <w:tc>
+          <w:tcPr>
+            <w:tcW w:w="3052" w:type="dxa"/>
+            <w:tcBorders>
+              <w:top w:val="single" w:sz="4" w:space="0" w:color="auto"/>
+              <w:bottom w:val="single" w:sz="4" w:space="0" w:color="auto"/>
+              <w:right w:val="single" w:sz="4" w:space="0" w:color="auto"/>
+            </w:tcBorders>
+          </w:tcPr>
+          <w:p>
+            <w:pPr>
+              <w:pStyle w:val="TDC1"/>
+              <w:spacing w:before="60" w:after="60"/>
+            </w:pPr>
+            <w:r>
+              <w:t xml:space="preserve">Fecha: </w:t>
+            </w:r>
+          </w:p>
+        </w:tc>
+      </w:tr>
+    </w:tbl>
+    <w:p>
+      <w:pPr>
+        <w:pStyle w:val="TDC1"/>
+        <w:spacing w:before="60" w:after="60"/>
       </w:pPr>
     </w:p>
     <w:p/>
@@ -6571,7 +7364,7 @@
               <w:sz w:val="18"/>
               <w:lang w:eastAsia="es-ES"/>
             </w:rPr>
-            <w:t>5</w:t>
+            <w:t>6</w:t>
           </w:r>
           <w:r>
             <w:rPr>
@@ -6626,7 +7419,7 @@
               <w:szCs w:val="16"/>
               <w:lang w:eastAsia="es-ES"/>
             </w:rPr>
-            <w:t>5</w:t>
+            <w:t>6</w:t>
           </w:r>
           <w:r>
             <w:rPr>
@@ -12692,7 +13485,10 @@
   <w:style w:type="paragraph" w:default="1" w:styleId="Normal">
     <w:name w:val="Normal"/>
     <w:qFormat/>
-    <w:rsid w:val="00686334"/>
+    <w:rsid w:val="008D6889"/>
+    <w:pPr>
+      <w:jc w:val="both"/>
+    </w:pPr>
     <w:rPr>
       <w:rFonts w:ascii="Arial" w:hAnsi="Arial"/>
       <w:sz w:val="24"/>
@@ -12714,7 +13510,6 @@
       </w:numPr>
       <w:shd w:val="pct25" w:color="auto" w:fill="auto"/>
       <w:spacing w:before="240" w:after="60"/>
-      <w:jc w:val="both"/>
       <w:outlineLvl w:val="0"/>
     </w:pPr>
     <w:rPr>
@@ -12740,7 +13535,6 @@
         <w:numId w:val="45"/>
       </w:numPr>
       <w:spacing w:before="240" w:after="60"/>
-      <w:jc w:val="both"/>
       <w:outlineLvl w:val="1"/>
     </w:pPr>
     <w:rPr>
@@ -12764,7 +13558,6 @@
         <w:numId w:val="45"/>
       </w:numPr>
       <w:spacing w:before="240" w:after="60"/>
-      <w:jc w:val="both"/>
       <w:outlineLvl w:val="2"/>
     </w:pPr>
     <w:rPr>
@@ -12786,7 +13579,6 @@
         <w:ilvl w:val="3"/>
         <w:numId w:val="45"/>
       </w:numPr>
-      <w:jc w:val="both"/>
       <w:outlineLvl w:val="3"/>
     </w:pPr>
     <w:rPr>
@@ -12809,7 +13601,6 @@
         <w:numId w:val="45"/>
       </w:numPr>
       <w:spacing w:before="240" w:after="60"/>
-      <w:jc w:val="both"/>
       <w:outlineLvl w:val="4"/>
     </w:pPr>
     <w:rPr>
@@ -12830,7 +13621,6 @@
         <w:numId w:val="45"/>
       </w:numPr>
       <w:spacing w:before="240" w:after="60"/>
-      <w:jc w:val="both"/>
       <w:outlineLvl w:val="5"/>
     </w:pPr>
     <w:rPr>
@@ -12876,7 +13666,6 @@
         <w:ilvl w:val="7"/>
         <w:numId w:val="45"/>
       </w:numPr>
-      <w:jc w:val="both"/>
       <w:outlineLvl w:val="7"/>
     </w:pPr>
     <w:rPr>
@@ -12899,7 +13688,6 @@
         <w:ilvl w:val="8"/>
         <w:numId w:val="45"/>
       </w:numPr>
-      <w:jc w:val="both"/>
       <w:outlineLvl w:val="8"/>
     </w:pPr>
     <w:rPr>
@@ -13045,7 +13833,6 @@
         <w:tab w:val="center" w:pos="4252"/>
         <w:tab w:val="right" w:pos="8504"/>
       </w:tabs>
-      <w:jc w:val="both"/>
     </w:pPr>
     <w:rPr>
       <w:rFonts w:eastAsia="Times New Roman"/>
@@ -13073,7 +13860,6 @@
         <w:tab w:val="center" w:pos="4252"/>
         <w:tab w:val="right" w:pos="8504"/>
       </w:tabs>
-      <w:jc w:val="both"/>
     </w:pPr>
     <w:rPr>
       <w:rFonts w:eastAsia="Times New Roman"/>
@@ -13105,7 +13891,6 @@
     <w:rsid w:val="00F153AE"/>
     <w:pPr>
       <w:spacing w:before="240" w:after="120"/>
-      <w:jc w:val="both"/>
     </w:pPr>
     <w:rPr>
       <w:rFonts w:eastAsia="Times New Roman"/>
@@ -13125,7 +13910,6 @@
     <w:pPr>
       <w:spacing w:before="120"/>
       <w:ind w:left="200"/>
-      <w:jc w:val="both"/>
     </w:pPr>
     <w:rPr>
       <w:rFonts w:eastAsia="Times New Roman"/>
@@ -13143,7 +13927,6 @@
     <w:rsid w:val="00F153AE"/>
     <w:pPr>
       <w:ind w:left="400"/>
-      <w:jc w:val="both"/>
     </w:pPr>
     <w:rPr>
       <w:rFonts w:eastAsia="Times New Roman"/>
@@ -13170,7 +13953,6 @@
     <w:rsid w:val="00F153AE"/>
     <w:pPr>
       <w:shd w:val="clear" w:color="auto" w:fill="000080"/>
-      <w:jc w:val="both"/>
     </w:pPr>
     <w:rPr>
       <w:rFonts w:ascii="Tahoma" w:eastAsia="Times New Roman" w:hAnsi="Tahoma"/>
@@ -13215,7 +13997,6 @@
         <w:tab w:val="left" w:pos="9072"/>
       </w:tabs>
       <w:ind w:left="432"/>
-      <w:jc w:val="both"/>
     </w:pPr>
     <w:rPr>
       <w:rFonts w:eastAsia="Times New Roman"/>
@@ -13250,7 +14031,6 @@
       </w:tabs>
       <w:spacing w:before="120" w:after="120"/>
       <w:ind w:left="1021" w:hanging="284"/>
-      <w:jc w:val="both"/>
     </w:pPr>
     <w:rPr>
       <w:rFonts w:eastAsia="Times New Roman"/>
@@ -13309,7 +14089,6 @@
         <w:tab w:val="left" w:pos="13740"/>
         <w:tab w:val="left" w:pos="14656"/>
       </w:tabs>
-      <w:jc w:val="both"/>
     </w:pPr>
     <w:rPr>
       <w:rFonts w:ascii="Courier New" w:eastAsia="Times New Roman" w:hAnsi="Courier New"/>
@@ -13334,9 +14113,6 @@
     <w:link w:val="TextodegloboCar"/>
     <w:semiHidden/>
     <w:rsid w:val="00F153AE"/>
-    <w:pPr>
-      <w:jc w:val="both"/>
-    </w:pPr>
     <w:rPr>
       <w:rFonts w:ascii="Tahoma" w:eastAsia="Times New Roman" w:hAnsi="Tahoma"/>
       <w:sz w:val="16"/>
@@ -13369,9 +14145,6 @@
     <w:link w:val="TextocomentarioCar"/>
     <w:semiHidden/>
     <w:rsid w:val="00F153AE"/>
-    <w:pPr>
-      <w:jc w:val="both"/>
-    </w:pPr>
     <w:rPr>
       <w:rFonts w:eastAsia="Times New Roman"/>
       <w:sz w:val="20"/>
@@ -14177,7 +14950,7 @@
 </file>
 
 <file path=customXml/itemProps1.xml><?xml version="1.0" encoding="utf-8"?>
-<ds:datastoreItem xmlns:ds="http://schemas.openxmlformats.org/officeDocument/2006/customXml" ds:itemID="{7E79DB12-2743-4BA4-896D-03B08FF3F085}">
+<ds:datastoreItem xmlns:ds="http://schemas.openxmlformats.org/officeDocument/2006/customXml" ds:itemID="{549EC712-939E-4F32-B0A9-D5EE171C9932}">
   <ds:schemaRefs>
     <ds:schemaRef ds:uri="http://schemas.openxmlformats.org/officeDocument/2006/bibliography"/>
   </ds:schemaRefs>
